--- a/files/0905_SE_report_modul.docx
+++ b/files/0905_SE_report_modul.docx
@@ -6,15 +6,13 @@
       <w:pPr>
         <w:pStyle w:val="a"/>
         <w:rPr>
-          <w:rFonts w:ascii="STXingkai" w:eastAsia="STXingkai" w:hint="eastAsia"/>
+          <w:rFonts w:ascii="STXingkai" w:eastAsia="STXingkai"/>
           <w:b w:val="0"/>
           <w:color w:val="000000"/>
           <w:sz w:val="96"/>
           <w:szCs w:val="96"/>
         </w:rPr>
       </w:pPr>
-      <w:bookmarkStart w:id="0" w:name="_GoBack"/>
-      <w:bookmarkEnd w:id="0"/>
       <w:r>
         <w:rPr>
           <w:rFonts w:ascii="STXingkai" w:eastAsia="STXingkai" w:hint="eastAsia"/>
@@ -25,8 +23,8 @@
           <w:szCs w:val="96"/>
         </w:rPr>
         <w:drawing>
-          <wp:inline distT="0" distB="0" distL="0" distR="0" wp14:anchorId="599E20F9" wp14:editId="2263E5CC">
-            <wp:extent cx="3511550" cy="658495"/>
+          <wp:inline distT="0" distB="0" distL="0" distR="0" wp14:anchorId="599E20F9" wp14:editId="50CD6F70">
+            <wp:extent cx="4501661" cy="954405"/>
             <wp:effectExtent l="0" t="0" r="0" b="0"/>
             <wp:docPr id="1" name="图片 1" descr="校名透明_红_完美版"/>
             <wp:cNvGraphicFramePr>
@@ -59,7 +57,7 @@
                   <pic:spPr bwMode="auto">
                     <a:xfrm>
                       <a:off x="0" y="0"/>
-                      <a:ext cx="3511550" cy="658495"/>
+                      <a:ext cx="4552668" cy="965219"/>
                     </a:xfrm>
                     <a:prstGeom prst="rect">
                       <a:avLst/>
@@ -82,7 +80,6 @@
         <w:ind w:firstLineChars="100" w:firstLine="321"/>
         <w:jc w:val="both"/>
         <w:rPr>
-          <w:rFonts w:hint="eastAsia"/>
           <w:sz w:val="32"/>
           <w:szCs w:val="32"/>
         </w:rPr>
@@ -92,18 +89,26 @@
       <w:pPr>
         <w:pStyle w:val="a"/>
         <w:rPr>
+          <w:rFonts w:ascii="SimHei" w:eastAsia="SimHei"/>
+          <w:spacing w:val="40"/>
+          <w:szCs w:val="52"/>
+        </w:rPr>
+      </w:pPr>
+      <w:r>
+        <w:rPr>
           <w:rFonts w:ascii="SimHei" w:eastAsia="SimHei" w:hint="eastAsia"/>
           <w:spacing w:val="40"/>
           <w:szCs w:val="52"/>
         </w:rPr>
-      </w:pPr>
+        <w:t>软件工程</w:t>
+      </w:r>
       <w:r>
         <w:rPr>
           <w:rFonts w:ascii="SimHei" w:eastAsia="SimHei" w:hint="eastAsia"/>
           <w:spacing w:val="40"/>
           <w:szCs w:val="52"/>
         </w:rPr>
-        <w:t>实验报告</w:t>
+        <w:t>实验</w:t>
       </w:r>
       <w:r>
         <w:rPr>
@@ -118,7 +123,6 @@
       <w:pPr>
         <w:jc w:val="center"/>
         <w:rPr>
-          <w:rFonts w:hint="eastAsia"/>
           <w:b/>
           <w:sz w:val="48"/>
         </w:rPr>
@@ -127,7 +131,6 @@
     <w:p>
       <w:pPr>
         <w:rPr>
-          <w:rFonts w:hint="eastAsia"/>
           <w:b/>
           <w:sz w:val="48"/>
         </w:rPr>
@@ -136,7 +139,14 @@
     <w:p>
       <w:pPr>
         <w:rPr>
-          <w:rFonts w:hint="eastAsia"/>
+          <w:b/>
+          <w:sz w:val="48"/>
+        </w:rPr>
+      </w:pPr>
+    </w:p>
+    <w:p>
+      <w:pPr>
+        <w:rPr>
           <w:b/>
           <w:sz w:val="48"/>
         </w:rPr>
@@ -146,7 +156,6 @@
       <w:tblPr>
         <w:tblW w:w="0" w:type="auto"/>
         <w:jc w:val="center"/>
-        <w:tblInd w:w="0" w:type="dxa"/>
         <w:tblLayout w:type="fixed"/>
         <w:tblLook w:val="0000" w:firstRow="0" w:lastRow="0" w:firstColumn="0" w:lastColumn="0" w:noHBand="0" w:noVBand="0"/>
       </w:tblPr>
@@ -171,12 +180,23 @@
               <w:pStyle w:val="a0"/>
               <w:jc w:val="distribute"/>
               <w:rPr>
+                <w:rFonts w:ascii="SimHei" w:eastAsia="SimHei"/>
+                <w:bCs/>
+                <w:sz w:val="30"/>
+                <w:szCs w:val="30"/>
+              </w:rPr>
+            </w:pPr>
+            <w:r>
+              <w:rPr>
                 <w:rFonts w:ascii="SimHei" w:eastAsia="SimHei" w:hint="eastAsia"/>
                 <w:bCs/>
                 <w:sz w:val="30"/>
                 <w:szCs w:val="30"/>
               </w:rPr>
-            </w:pPr>
+              <w:t>题</w:t>
+            </w:r>
+            <w:bookmarkStart w:id="0" w:name="_GoBack"/>
+            <w:bookmarkEnd w:id="0"/>
             <w:r>
               <w:rPr>
                 <w:rFonts w:ascii="SimHei" w:eastAsia="SimHei" w:hint="eastAsia"/>
@@ -184,7 +204,7 @@
                 <w:sz w:val="30"/>
                 <w:szCs w:val="30"/>
               </w:rPr>
-              <w:t>题目</w:t>
+              <w:t>目</w:t>
             </w:r>
           </w:p>
         </w:tc>
@@ -225,7 +245,7 @@
               <w:pStyle w:val="a0"/>
               <w:jc w:val="distribute"/>
               <w:rPr>
-                <w:rFonts w:ascii="SimHei" w:eastAsia="SimHei" w:hint="eastAsia"/>
+                <w:rFonts w:ascii="SimHei" w:eastAsia="SimHei"/>
                 <w:bCs/>
                 <w:sz w:val="30"/>
                 <w:szCs w:val="30"/>
@@ -248,7 +268,7 @@
               <w:pStyle w:val="a0"/>
               <w:jc w:val="distribute"/>
               <w:rPr>
-                <w:rFonts w:ascii="SimHei" w:eastAsia="SimHei" w:hint="eastAsia"/>
+                <w:rFonts w:ascii="SimHei" w:eastAsia="SimHei"/>
                 <w:bCs/>
                 <w:sz w:val="30"/>
                 <w:szCs w:val="30"/>
@@ -272,7 +292,7 @@
               <w:pStyle w:val="a0"/>
               <w:jc w:val="distribute"/>
               <w:rPr>
-                <w:rFonts w:ascii="SimHei" w:eastAsia="SimHei" w:hint="eastAsia"/>
+                <w:rFonts w:ascii="SimHei" w:eastAsia="SimHei"/>
                 <w:bCs/>
                 <w:sz w:val="30"/>
                 <w:szCs w:val="30"/>
@@ -293,7 +313,7 @@
               <w:pStyle w:val="a0"/>
               <w:jc w:val="distribute"/>
               <w:rPr>
-                <w:rFonts w:ascii="SimHei" w:eastAsia="SimHei" w:hint="eastAsia"/>
+                <w:rFonts w:ascii="SimHei" w:eastAsia="SimHei"/>
                 <w:bCs/>
                 <w:sz w:val="30"/>
                 <w:szCs w:val="30"/>
@@ -314,7 +334,7 @@
               <w:pStyle w:val="a0"/>
               <w:jc w:val="distribute"/>
               <w:rPr>
-                <w:rFonts w:ascii="SimHei" w:eastAsia="SimHei" w:hint="eastAsia"/>
+                <w:rFonts w:ascii="SimHei" w:eastAsia="SimHei"/>
                 <w:bCs/>
                 <w:sz w:val="30"/>
                 <w:szCs w:val="30"/>
@@ -335,7 +355,7 @@
               <w:pStyle w:val="a0"/>
               <w:jc w:val="distribute"/>
               <w:rPr>
-                <w:rFonts w:ascii="SimHei" w:eastAsia="SimHei" w:hint="eastAsia"/>
+                <w:rFonts w:ascii="SimHei" w:eastAsia="SimHei"/>
                 <w:bCs/>
                 <w:sz w:val="30"/>
                 <w:szCs w:val="30"/>
@@ -359,7 +379,7 @@
               <w:pStyle w:val="a0"/>
               <w:jc w:val="distribute"/>
               <w:rPr>
-                <w:rFonts w:ascii="SimHei" w:eastAsia="SimHei" w:hint="eastAsia"/>
+                <w:rFonts w:ascii="SimHei" w:eastAsia="SimHei"/>
                 <w:bCs/>
                 <w:sz w:val="30"/>
                 <w:szCs w:val="30"/>
@@ -388,7 +408,7 @@
             <w:pPr>
               <w:pStyle w:val="a0"/>
               <w:rPr>
-                <w:rFonts w:ascii="SimHei" w:eastAsia="SimHei" w:hint="eastAsia"/>
+                <w:rFonts w:ascii="SimHei" w:eastAsia="SimHei"/>
                 <w:bCs/>
                 <w:sz w:val="30"/>
                 <w:szCs w:val="30"/>
@@ -406,7 +426,7 @@
               <w:pStyle w:val="a0"/>
               <w:jc w:val="distribute"/>
               <w:rPr>
-                <w:rFonts w:ascii="SimHei" w:eastAsia="SimHei" w:hint="eastAsia"/>
+                <w:rFonts w:ascii="SimHei" w:eastAsia="SimHei"/>
                 <w:bCs/>
                 <w:sz w:val="30"/>
                 <w:szCs w:val="30"/>
@@ -459,7 +479,7 @@
               <w:pStyle w:val="a0"/>
               <w:jc w:val="distribute"/>
               <w:rPr>
-                <w:rFonts w:ascii="SimHei" w:eastAsia="SimHei" w:hint="eastAsia"/>
+                <w:rFonts w:ascii="SimHei" w:eastAsia="SimHei"/>
                 <w:bCs/>
                 <w:sz w:val="30"/>
                 <w:szCs w:val="30"/>
@@ -489,7 +509,7 @@
             <w:pPr>
               <w:pStyle w:val="a0"/>
               <w:rPr>
-                <w:rFonts w:ascii="SimHei" w:eastAsia="SimHei" w:hint="eastAsia"/>
+                <w:rFonts w:ascii="SimHei" w:eastAsia="SimHei"/>
                 <w:bCs/>
                 <w:sz w:val="30"/>
                 <w:szCs w:val="30"/>
@@ -507,7 +527,7 @@
               <w:pStyle w:val="a0"/>
               <w:jc w:val="distribute"/>
               <w:rPr>
-                <w:rFonts w:ascii="SimHei" w:eastAsia="SimHei" w:hint="eastAsia"/>
+                <w:rFonts w:ascii="SimHei" w:eastAsia="SimHei"/>
                 <w:bCs/>
                 <w:sz w:val="30"/>
                 <w:szCs w:val="30"/>
@@ -561,7 +581,7 @@
               <w:pStyle w:val="a0"/>
               <w:jc w:val="distribute"/>
               <w:rPr>
-                <w:rFonts w:ascii="SimHei" w:eastAsia="SimHei" w:hint="eastAsia"/>
+                <w:rFonts w:ascii="SimHei" w:eastAsia="SimHei"/>
                 <w:bCs/>
                 <w:sz w:val="30"/>
                 <w:szCs w:val="30"/>
@@ -591,63 +611,6 @@
             <w:pPr>
               <w:pStyle w:val="a0"/>
               <w:rPr>
-                <w:rFonts w:ascii="SimHei" w:eastAsia="SimHei" w:hint="eastAsia"/>
-                <w:bCs/>
-                <w:sz w:val="30"/>
-                <w:szCs w:val="30"/>
-              </w:rPr>
-            </w:pPr>
-          </w:p>
-        </w:tc>
-      </w:tr>
-      <w:tr>
-        <w:trPr>
-          <w:trHeight w:val="480"/>
-          <w:jc w:val="center"/>
-        </w:trPr>
-        <w:tc>
-          <w:tcPr>
-            <w:tcW w:w="1357" w:type="dxa"/>
-            <w:vAlign w:val="bottom"/>
-          </w:tcPr>
-          <w:p>
-            <w:pPr>
-              <w:pStyle w:val="a0"/>
-              <w:jc w:val="distribute"/>
-              <w:rPr>
-                <w:rFonts w:ascii="SimHei" w:eastAsia="SimHei" w:hint="eastAsia"/>
-                <w:bCs/>
-                <w:spacing w:val="-12"/>
-                <w:sz w:val="30"/>
-                <w:szCs w:val="30"/>
-              </w:rPr>
-            </w:pPr>
-            <w:r>
-              <w:rPr>
-                <w:rFonts w:ascii="SimHei" w:eastAsia="SimHei" w:hint="eastAsia"/>
-                <w:bCs/>
-                <w:spacing w:val="-12"/>
-                <w:sz w:val="30"/>
-                <w:szCs w:val="30"/>
-              </w:rPr>
-              <w:t>指导教师</w:t>
-            </w:r>
-          </w:p>
-        </w:tc>
-        <w:tc>
-          <w:tcPr>
-            <w:tcW w:w="5464" w:type="dxa"/>
-            <w:gridSpan w:val="3"/>
-            <w:tcBorders>
-              <w:top w:val="single" w:sz="4" w:space="0" w:color="auto"/>
-              <w:bottom w:val="single" w:sz="4" w:space="0" w:color="auto"/>
-            </w:tcBorders>
-            <w:vAlign w:val="bottom"/>
-          </w:tcPr>
-          <w:p>
-            <w:pPr>
-              <w:pStyle w:val="a0"/>
-              <w:rPr>
                 <w:rFonts w:ascii="SimHei" w:eastAsia="SimHei"/>
                 <w:bCs/>
                 <w:sz w:val="30"/>
@@ -663,7 +626,7 @@
         <w:pStyle w:val="a0"/>
         <w:jc w:val="both"/>
         <w:rPr>
-          <w:rFonts w:ascii="SimHei" w:eastAsia="SimHei" w:hint="eastAsia"/>
+          <w:rFonts w:ascii="SimHei" w:eastAsia="SimHei"/>
           <w:bCs/>
           <w:sz w:val="30"/>
           <w:szCs w:val="30"/>
@@ -675,7 +638,7 @@
         <w:pStyle w:val="a0"/>
         <w:jc w:val="both"/>
         <w:rPr>
-          <w:rFonts w:ascii="SimHei" w:eastAsia="SimHei" w:hint="eastAsia"/>
+          <w:rFonts w:ascii="SimHei" w:eastAsia="SimHei"/>
           <w:bCs/>
           <w:sz w:val="30"/>
           <w:szCs w:val="30"/>
@@ -687,7 +650,7 @@
         <w:pStyle w:val="a0"/>
         <w:jc w:val="both"/>
         <w:rPr>
-          <w:rFonts w:ascii="SimHei" w:eastAsia="SimHei" w:hint="eastAsia"/>
+          <w:rFonts w:ascii="SimHei" w:eastAsia="SimHei"/>
           <w:bCs/>
           <w:sz w:val="30"/>
           <w:szCs w:val="30"/>
@@ -699,7 +662,7 @@
         <w:pStyle w:val="a0"/>
         <w:jc w:val="both"/>
         <w:rPr>
-          <w:rFonts w:ascii="SimHei" w:eastAsia="SimHei" w:hint="eastAsia"/>
+          <w:rFonts w:ascii="SimHei" w:eastAsia="SimHei"/>
           <w:bCs/>
           <w:sz w:val="30"/>
           <w:szCs w:val="30"/>
@@ -711,7 +674,7 @@
         <w:pStyle w:val="a0"/>
         <w:jc w:val="both"/>
         <w:rPr>
-          <w:rFonts w:ascii="SimHei" w:eastAsia="SimHei" w:hint="eastAsia"/>
+          <w:rFonts w:ascii="SimHei" w:eastAsia="SimHei"/>
           <w:bCs/>
           <w:sz w:val="30"/>
           <w:szCs w:val="30"/>
@@ -722,7 +685,7 @@
       <w:pPr>
         <w:jc w:val="center"/>
         <w:rPr>
-          <w:rFonts w:ascii="SimHei" w:eastAsia="SimHei" w:hint="eastAsia"/>
+          <w:rFonts w:ascii="SimHei" w:eastAsia="SimHei"/>
           <w:sz w:val="48"/>
           <w:szCs w:val="48"/>
         </w:rPr>
@@ -797,7 +760,6 @@
     <w:tbl>
       <w:tblPr>
         <w:tblW w:w="8388" w:type="dxa"/>
-        <w:tblInd w:w="0" w:type="dxa"/>
         <w:tblBorders>
           <w:top w:val="single" w:sz="4" w:space="0" w:color="auto"/>
           <w:left w:val="single" w:sz="4" w:space="0" w:color="auto"/>
@@ -850,7 +812,7 @@
             <w:pPr>
               <w:jc w:val="center"/>
               <w:rPr>
-                <w:rFonts w:ascii="SimSun" w:hAnsi="SimSun" w:cs="SimSun" w:hint="eastAsia"/>
+                <w:rFonts w:ascii="SimSun" w:hAnsi="SimSun" w:cs="SimSun"/>
                 <w:sz w:val="24"/>
               </w:rPr>
             </w:pPr>
@@ -865,7 +827,7 @@
             <w:pPr>
               <w:jc w:val="center"/>
               <w:rPr>
-                <w:rFonts w:ascii="SimSun" w:hAnsi="SimSun" w:cs="SimSun" w:hint="eastAsia"/>
+                <w:rFonts w:ascii="SimSun" w:hAnsi="SimSun" w:cs="SimSun"/>
                 <w:sz w:val="24"/>
               </w:rPr>
             </w:pPr>
@@ -887,7 +849,7 @@
             <w:pPr>
               <w:jc w:val="center"/>
               <w:rPr>
-                <w:rFonts w:ascii="SimSun" w:hAnsi="SimSun" w:cs="SimSun" w:hint="eastAsia"/>
+                <w:rFonts w:ascii="SimSun" w:hAnsi="SimSun" w:cs="SimSun"/>
                 <w:sz w:val="24"/>
               </w:rPr>
             </w:pPr>
@@ -1579,7 +1541,7 @@
           <w:p>
             <w:pPr>
               <w:rPr>
-                <w:rFonts w:ascii="SimSun" w:hAnsi="SimSun" w:cs="SimSun" w:hint="eastAsia"/>
+                <w:rFonts w:ascii="SimSun" w:hAnsi="SimSun" w:cs="SimSun"/>
                 <w:sz w:val="24"/>
               </w:rPr>
             </w:pPr>
@@ -1628,7 +1590,7 @@
     <w:lsdException w:name="Emphasis" w:qFormat="1"/>
     <w:lsdException w:name="HTML Top of Form" w:semiHidden="1" w:uiPriority="99" w:unhideWhenUsed="1"/>
     <w:lsdException w:name="HTML Bottom of Form" w:semiHidden="1" w:uiPriority="99" w:unhideWhenUsed="1"/>
-    <w:lsdException w:name="Normal Table" w:uiPriority="99" w:unhideWhenUsed="1"/>
+    <w:lsdException w:name="Normal Table" w:semiHidden="1" w:uiPriority="99" w:unhideWhenUsed="1"/>
     <w:lsdException w:name="No List" w:semiHidden="1" w:uiPriority="99" w:unhideWhenUsed="1"/>
     <w:lsdException w:name="Outline List 1" w:semiHidden="1" w:uiPriority="99" w:unhideWhenUsed="1"/>
     <w:lsdException w:name="Outline List 2" w:semiHidden="1" w:uiPriority="99" w:unhideWhenUsed="1"/>
@@ -1675,7 +1637,7 @@
     <w:lsdException w:name="Table Web 1" w:semiHidden="1" w:uiPriority="99" w:unhideWhenUsed="1"/>
     <w:lsdException w:name="Table Web 2" w:semiHidden="1" w:uiPriority="99" w:unhideWhenUsed="1"/>
     <w:lsdException w:name="Table Web 3" w:semiHidden="1" w:uiPriority="99" w:unhideWhenUsed="1"/>
-    <w:lsdException w:name="Table Grid" w:semiHidden="1" w:uiPriority="99" w:unhideWhenUsed="1"/>
+    <w:lsdException w:name="Table Grid" w:uiPriority="99"/>
     <w:lsdException w:name="Table Theme" w:semiHidden="1" w:uiPriority="99" w:unhideWhenUsed="1"/>
     <w:lsdException w:name="Placeholder Text" w:semiHidden="1" w:uiPriority="99" w:unhideWhenUsed="1"/>
     <w:lsdException w:name="No Spacing" w:uiPriority="99" w:qFormat="1"/>
@@ -1913,13 +1875,17 @@
   </w:style>
   <w:style w:type="character" w:default="1" w:styleId="DefaultParagraphFont">
     <w:name w:val="Default Paragraph Font"/>
+    <w:uiPriority w:val="1"/>
     <w:semiHidden/>
+    <w:unhideWhenUsed/>
   </w:style>
   <w:style w:type="table" w:default="1" w:styleId="TableNormal">
     <w:name w:val="Normal Table"/>
     <w:uiPriority w:val="99"/>
+    <w:semiHidden/>
     <w:unhideWhenUsed/>
     <w:tblPr>
+      <w:tblInd w:w="0" w:type="dxa"/>
       <w:tblCellMar>
         <w:top w:w="0" w:type="dxa"/>
         <w:left w:w="108" w:type="dxa"/>
